--- a/Example/02_Documentation/Doxygen setup.docx
+++ b/Example/02_Documentation/Doxygen setup.docx
@@ -66,21 +66,7 @@
             <w:rStyle w:val="Hyperlink"/>
             <w:lang w:val="en-US"/>
           </w:rPr>
-          <w:t>li</w:t>
-        </w:r>
-        <w:r>
-          <w:rPr>
-            <w:rStyle w:val="Hyperlink"/>
-            <w:lang w:val="en-US"/>
-          </w:rPr>
-          <w:t>n</w:t>
-        </w:r>
-        <w:r>
-          <w:rPr>
-            <w:rStyle w:val="Hyperlink"/>
-            <w:lang w:val="en-US"/>
-          </w:rPr>
-          <w:t>k</w:t>
+          <w:t>link</w:t>
         </w:r>
       </w:hyperlink>
       <w:r>
@@ -274,73 +260,6 @@
         <w:rPr>
           <w:lang w:val="en-US"/>
         </w:rPr>
-        <w:t xml:space="preserve">Everything is set from list of </w:t>
-      </w:r>
-      <w:r>
-        <w:rPr>
-          <w:lang w:val="en-US"/>
-        </w:rPr>
-        <w:t>“</w:t>
-      </w:r>
-      <w:r>
-        <w:rPr>
-          <w:lang w:val="en-US"/>
-        </w:rPr>
-        <w:t>Topics</w:t>
-      </w:r>
-      <w:r>
-        <w:rPr>
-          <w:lang w:val="en-US"/>
-        </w:rPr>
-        <w:t>”</w:t>
-      </w:r>
-      <w:r>
-        <w:rPr>
-          <w:lang w:val="en-US"/>
-        </w:rPr>
-        <w:t xml:space="preserve"> found in </w:t>
-      </w:r>
-      <w:r>
-        <w:rPr>
-          <w:lang w:val="en-US"/>
-        </w:rPr>
-        <w:t>“</w:t>
-      </w:r>
-      <w:r>
-        <w:rPr>
-          <w:lang w:val="en-US"/>
-        </w:rPr>
-        <w:t>Expert</w:t>
-      </w:r>
-      <w:r>
-        <w:rPr>
-          <w:lang w:val="en-US"/>
-        </w:rPr>
-        <w:t>”</w:t>
-      </w:r>
-      <w:r>
-        <w:rPr>
-          <w:lang w:val="en-US"/>
-        </w:rPr>
-        <w:t xml:space="preserve"> tab</w:t>
-      </w:r>
-      <w:r>
-        <w:rPr>
-          <w:lang w:val="en-US"/>
-        </w:rPr>
-        <w:t>.</w:t>
-      </w:r>
-    </w:p>
-    <w:p>
-      <w:pPr>
-        <w:rPr>
-          <w:lang w:val="en-US"/>
-        </w:rPr>
-      </w:pPr>
-      <w:r>
-        <w:rPr>
-          <w:lang w:val="en-US"/>
-        </w:rPr>
         <w:t xml:space="preserve">Specify the working directory… </w:t>
       </w:r>
       <w:r>
@@ -541,13 +460,7 @@
         <w:rPr>
           <w:lang w:val="en-US"/>
         </w:rPr>
-        <w:t xml:space="preserve"> </w:t>
-      </w:r>
-      <w:r>
-        <w:rPr>
-          <w:lang w:val="en-US"/>
-        </w:rPr>
-        <w:t>– Tick the checkbox</w:t>
+        <w:t xml:space="preserve"> – Tick the checkbox</w:t>
       </w:r>
     </w:p>
     <w:p>
@@ -716,6 +629,30 @@
       <w:pPr>
         <w:pStyle w:val="ListParagraph"/>
         <w:numPr>
+          <w:ilvl w:val="1"/>
+          <w:numId w:val="1"/>
+        </w:numPr>
+        <w:rPr>
+          <w:lang w:val="en-US"/>
+        </w:rPr>
+      </w:pPr>
+      <w:r>
+        <w:rPr>
+          <w:lang w:val="en-US"/>
+        </w:rPr>
+        <w:t>USE_MDFILE_AS_MAINPAGE</w:t>
+      </w:r>
+      <w:r>
+        <w:rPr>
+          <w:lang w:val="en-US"/>
+        </w:rPr>
+        <w:t xml:space="preserve"> – Enter full name of md file</w:t>
+      </w:r>
+    </w:p>
+    <w:p>
+      <w:pPr>
+        <w:pStyle w:val="ListParagraph"/>
+        <w:numPr>
           <w:ilvl w:val="0"/>
           <w:numId w:val="1"/>
         </w:numPr>
@@ -991,13 +928,7 @@
         <w:rPr>
           <w:lang w:val="en-US"/>
         </w:rPr>
-        <w:t xml:space="preserve"> – Enter full path to plantuml.jar </w:t>
-      </w:r>
-      <w:r>
-        <w:rPr>
-          <w:lang w:val="en-US"/>
-        </w:rPr>
-        <w:t>(including plantuml.jar at the end)</w:t>
+        <w:t xml:space="preserve"> – Enter full path to plantuml.jar (including plantuml.jar at the end)</w:t>
       </w:r>
     </w:p>
     <w:p>
@@ -1058,19 +989,7 @@
         <w:rPr>
           <w:lang w:val="en-US"/>
         </w:rPr>
-        <w:t xml:space="preserve">in </w:t>
-      </w:r>
-      <w:r>
-        <w:rPr>
-          <w:lang w:val="en-US"/>
-        </w:rPr>
-        <w:t>OUTPUT_DIRECTORY</w:t>
-      </w:r>
-      <w:r>
-        <w:rPr>
-          <w:lang w:val="en-US"/>
-        </w:rPr>
-        <w:t xml:space="preserve">. This directory contains everything that the Doxygen has </w:t>
+        <w:t xml:space="preserve">in OUTPUT_DIRECTORY. This directory contains everything that the Doxygen has </w:t>
       </w:r>
       <w:r>
         <w:rPr>
@@ -1082,19 +1001,7 @@
         <w:rPr>
           <w:lang w:val="en-US"/>
         </w:rPr>
-        <w:t xml:space="preserve">. Documents which contain full documentation are named “index.html” and </w:t>
-      </w:r>
-      <w:r>
-        <w:rPr>
-          <w:lang w:val="en-US"/>
-        </w:rPr>
-        <w:t>CHM_FILE</w:t>
-      </w:r>
-      <w:r>
-        <w:rPr>
-          <w:lang w:val="en-US"/>
-        </w:rPr>
-        <w:t>.</w:t>
+        <w:t>. Documents which contain full documentation are named “index.html” and CHM_FILE.</w:t>
       </w:r>
     </w:p>
     <w:p>
@@ -1192,13 +1099,7 @@
         <w:rPr>
           <w:lang w:val="en-US"/>
         </w:rPr>
-        <w:t>Paths to input, output and tool directories may have been set as</w:t>
-      </w:r>
-      <w:r>
-        <w:rPr>
-          <w:lang w:val="en-US"/>
-        </w:rPr>
-        <w:t xml:space="preserve"> hard-coded, for example:</w:t>
+        <w:t>Paths to input, output and tool directories may have been set as hard-coded, for example:</w:t>
       </w:r>
     </w:p>
     <w:p>
@@ -1300,13 +1201,7 @@
         <w:rPr>
           <w:lang w:val="en-US"/>
         </w:rPr>
-        <w:t>independent</w:t>
-      </w:r>
-      <w:r>
-        <w:rPr>
-          <w:lang w:val="en-US"/>
-        </w:rPr>
-        <w:t xml:space="preserve"> </w:t>
+        <w:t xml:space="preserve">independent </w:t>
       </w:r>
       <w:r>
         <w:rPr>
